--- a/贵阳银行热修复API压测文档.docx
+++ b/贵阳银行热修复API压测文档.docx
@@ -8,10 +8,15 @@
       </w:r>
     </w:p>
     <w:p>
+      <w:pPr>
+        <w:rPr>
+          <w:rStyle w:val="a3"/>
+        </w:rPr>
+      </w:pPr>
       <w:r>
         <w:t>使用wrk压测工具，使用教程参考</w:t>
       </w:r>
-      <w:hyperlink r:id="rId4" w:history="1">
+      <w:hyperlink r:id="rId5" w:history="1">
         <w:r>
           <w:rPr>
             <w:rStyle w:val="a3"/>
@@ -20,15 +25,37 @@
         </w:r>
       </w:hyperlink>
     </w:p>
+    <w:p/>
+    <w:p>
+      <w:pPr>
+        <w:pStyle w:val="a4"/>
+        <w:numPr>
+          <w:ilvl w:val="0"/>
+          <w:numId w:val="1"/>
+        </w:numPr>
+        <w:ind w:firstLineChars="0"/>
+      </w:pPr>
+      <w:r>
+        <w:t xml:space="preserve">配置lura脚本 </w:t>
+      </w:r>
+    </w:p>
+    <w:p>
+      <w:hyperlink r:id="rId6" w:history="1">
+        <w:r>
+          <w:rPr>
+            <w:rStyle w:val="a3"/>
+          </w:rPr>
+          <w:t>https://192.168.1.7:8443/hotfix-apis/api/patch?platform=Android&amp;versionName=1.3.6&amp;deviceId=aabbcc&amp;withFullUpdateInfo=true&amp;tag=null&amp;sdkVersion=1.2.2&amp;versionCode=1&amp;token=e44b5d6c8030e7c987ebeca53ef2951e&amp;appUid=20170907163813557-7443&amp;osVersion=6.0&amp;channel=baidu&amp;model=PLK-TL01H&amp;</w:t>
+        </w:r>
+      </w:hyperlink>
+    </w:p>
+    <w:p/>
     <w:p>
       <w:r>
-        <w:t>1.配置lura脚本</w:t>
+        <w:t>https://github.com/wg/wrk.git</w:t>
       </w:r>
       <w:bookmarkStart w:id="0" w:name="_GoBack"/>
       <w:bookmarkEnd w:id="0"/>
-      <w:r>
-        <w:t xml:space="preserve"> </w:t>
-      </w:r>
     </w:p>
     <w:sectPr>
       <w:pgSz w:w="11900" w:h="16840"/>
@@ -38,6 +65,103 @@
     </w:sectPr>
   </w:body>
 </w:document>
+</file>
+
+<file path=word/numbering.xml><?xml version="1.0" encoding="utf-8"?>
+<w:numbering xmlns:wpc="http://schemas.microsoft.com/office/word/2010/wordprocessingCanvas" xmlns:mo="http://schemas.microsoft.com/office/mac/office/2008/main" xmlns:mc="http://schemas.openxmlformats.org/markup-compatibility/2006" xmlns:mv="urn:schemas-microsoft-com:mac:vml" xmlns:o="urn:schemas-microsoft-com:office:office" xmlns:r="http://schemas.openxmlformats.org/officeDocument/2006/relationships" xmlns:m="http://schemas.openxmlformats.org/officeDocument/2006/math" xmlns:v="urn:schemas-microsoft-com:vml" xmlns:wp14="http://schemas.microsoft.com/office/word/2010/wordprocessingDrawing" xmlns:wp="http://schemas.openxmlformats.org/drawingml/2006/wordprocessingDrawing" xmlns:w10="urn:schemas-microsoft-com:office:word" xmlns:w="http://schemas.openxmlformats.org/wordprocessingml/2006/main" xmlns:w14="http://schemas.microsoft.com/office/word/2010/wordml" xmlns:w15="http://schemas.microsoft.com/office/word/2012/wordml" xmlns:wpg="http://schemas.microsoft.com/office/word/2010/wordprocessingGroup" xmlns:wpi="http://schemas.microsoft.com/office/word/2010/wordprocessingInk" xmlns:wne="http://schemas.microsoft.com/office/word/2006/wordml" xmlns:wps="http://schemas.microsoft.com/office/word/2010/wordprocessingShape" mc:Ignorable="w14 w15 wp14">
+  <w:abstractNum w:abstractNumId="0">
+    <w:nsid w:val="3B254A11"/>
+    <w:multiLevelType w:val="hybridMultilevel"/>
+    <w:tmpl w:val="5BD69882"/>
+    <w:lvl w:ilvl="0" w:tplc="8748753E">
+      <w:start w:val="1"/>
+      <w:numFmt w:val="decimal"/>
+      <w:lvlText w:val="%1."/>
+      <w:lvlJc w:val="left"/>
+      <w:pPr>
+        <w:ind w:left="360" w:hanging="360"/>
+      </w:pPr>
+      <w:rPr>
+        <w:rFonts w:hint="default"/>
+      </w:rPr>
+    </w:lvl>
+    <w:lvl w:ilvl="1" w:tplc="04090019" w:tentative="1">
+      <w:start w:val="1"/>
+      <w:numFmt w:val="lowerLetter"/>
+      <w:lvlText w:val="%2)"/>
+      <w:lvlJc w:val="left"/>
+      <w:pPr>
+        <w:ind w:left="960" w:hanging="480"/>
+      </w:pPr>
+    </w:lvl>
+    <w:lvl w:ilvl="2" w:tplc="0409001B" w:tentative="1">
+      <w:start w:val="1"/>
+      <w:numFmt w:val="lowerRoman"/>
+      <w:lvlText w:val="%3."/>
+      <w:lvlJc w:val="right"/>
+      <w:pPr>
+        <w:ind w:left="1440" w:hanging="480"/>
+      </w:pPr>
+    </w:lvl>
+    <w:lvl w:ilvl="3" w:tplc="0409000F" w:tentative="1">
+      <w:start w:val="1"/>
+      <w:numFmt w:val="decimal"/>
+      <w:lvlText w:val="%4."/>
+      <w:lvlJc w:val="left"/>
+      <w:pPr>
+        <w:ind w:left="1920" w:hanging="480"/>
+      </w:pPr>
+    </w:lvl>
+    <w:lvl w:ilvl="4" w:tplc="04090019" w:tentative="1">
+      <w:start w:val="1"/>
+      <w:numFmt w:val="lowerLetter"/>
+      <w:lvlText w:val="%5)"/>
+      <w:lvlJc w:val="left"/>
+      <w:pPr>
+        <w:ind w:left="2400" w:hanging="480"/>
+      </w:pPr>
+    </w:lvl>
+    <w:lvl w:ilvl="5" w:tplc="0409001B" w:tentative="1">
+      <w:start w:val="1"/>
+      <w:numFmt w:val="lowerRoman"/>
+      <w:lvlText w:val="%6."/>
+      <w:lvlJc w:val="right"/>
+      <w:pPr>
+        <w:ind w:left="2880" w:hanging="480"/>
+      </w:pPr>
+    </w:lvl>
+    <w:lvl w:ilvl="6" w:tplc="0409000F" w:tentative="1">
+      <w:start w:val="1"/>
+      <w:numFmt w:val="decimal"/>
+      <w:lvlText w:val="%7."/>
+      <w:lvlJc w:val="left"/>
+      <w:pPr>
+        <w:ind w:left="3360" w:hanging="480"/>
+      </w:pPr>
+    </w:lvl>
+    <w:lvl w:ilvl="7" w:tplc="04090019" w:tentative="1">
+      <w:start w:val="1"/>
+      <w:numFmt w:val="lowerLetter"/>
+      <w:lvlText w:val="%8)"/>
+      <w:lvlJc w:val="left"/>
+      <w:pPr>
+        <w:ind w:left="3840" w:hanging="480"/>
+      </w:pPr>
+    </w:lvl>
+    <w:lvl w:ilvl="8" w:tplc="0409001B" w:tentative="1">
+      <w:start w:val="1"/>
+      <w:numFmt w:val="lowerRoman"/>
+      <w:lvlText w:val="%9."/>
+      <w:lvlJc w:val="right"/>
+      <w:pPr>
+        <w:ind w:left="4320" w:hanging="480"/>
+      </w:pPr>
+    </w:lvl>
+  </w:abstractNum>
+  <w:num w:numId="1">
+    <w:abstractNumId w:val="0"/>
+  </w:num>
+</w:numbering>
 </file>
 
 <file path=word/styles.xml><?xml version="1.0" encoding="utf-8"?>
@@ -482,6 +606,16 @@
       <w:u w:val="single"/>
     </w:rPr>
   </w:style>
+  <w:style w:type="paragraph" w:styleId="a4">
+    <w:name w:val="List Paragraph"/>
+    <w:basedOn w:val="a"/>
+    <w:uiPriority w:val="34"/>
+    <w:qFormat/>
+    <w:rsid w:val="00091508"/>
+    <w:pPr>
+      <w:ind w:firstLineChars="200" w:firstLine="420"/>
+    </w:pPr>
+  </w:style>
 </w:styles>
 </file>
 
